--- a/Documents/ExploratoryQuestions.docx
+++ b/Documents/ExploratoryQuestions.docx
@@ -1,6 +1,6 @@
 
 <file path=word/document.xml><?xml version="1.0" encoding="utf-8"?>
-<w:document xmlns:wpc="http://schemas.microsoft.com/office/word/2010/wordprocessingCanvas" xmlns:cx="http://schemas.microsoft.com/office/drawing/2014/chartex" xmlns:cx1="http://schemas.microsoft.com/office/drawing/2015/9/8/chartex" xmlns:cx2="http://schemas.microsoft.com/office/drawing/2015/10/21/chartex" xmlns:cx3="http://schemas.microsoft.com/office/drawing/2016/5/9/chartex" xmlns:cx4="http://schemas.microsoft.com/office/drawing/2016/5/10/chartex" xmlns:cx5="http://schemas.microsoft.com/office/drawing/2016/5/11/chartex" xmlns:cx6="http://schemas.microsoft.com/office/drawing/2016/5/12/chartex" xmlns:cx7="http://schemas.microsoft.com/office/drawing/2016/5/13/chartex" xmlns:cx8="http://schemas.microsoft.com/office/drawing/2016/5/14/chartex" xmlns:mc="http://schemas.openxmlformats.org/markup-compatibility/2006" xmlns:aink="http://schemas.microsoft.com/office/drawing/2016/ink" xmlns:am3d="http://schemas.microsoft.com/office/drawing/2017/model3d" xmlns:o="urn:schemas-microsoft-com:office:office" xmlns:r="http://schemas.openxmlformats.org/officeDocument/2006/relationships" xmlns:m="http://schemas.openxmlformats.org/officeDocument/2006/math" xmlns:v="urn:schemas-microsoft-com:vml" xmlns:wp14="http://schemas.microsoft.com/office/word/2010/wordprocessingDrawing" xmlns:wp="http://schemas.openxmlformats.org/drawingml/2006/wordprocessingDrawing" xmlns:w10="urn:schemas-microsoft-com:office:word" xmlns:w="http://schemas.openxmlformats.org/wordprocessingml/2006/main" xmlns:w14="http://schemas.microsoft.com/office/word/2010/wordml" xmlns:w15="http://schemas.microsoft.com/office/word/2012/wordml" xmlns:w16cex="http://schemas.microsoft.com/office/word/2018/wordml/cex" xmlns:w16cid="http://schemas.microsoft.com/office/word/2016/wordml/cid" xmlns:w16="http://schemas.microsoft.com/office/word/2018/wordml" xmlns:w16sdtdh="http://schemas.microsoft.com/office/word/2020/wordml/sdtdatahash" xmlns:w16se="http://schemas.microsoft.com/office/word/2015/wordml/symex" xmlns:wpg="http://schemas.microsoft.com/office/word/2010/wordprocessingGroup" xmlns:wpi="http://schemas.microsoft.com/office/word/2010/wordprocessingInk" xmlns:wne="http://schemas.microsoft.com/office/word/2006/wordml" xmlns:wps="http://schemas.microsoft.com/office/word/2010/wordprocessingShape" mc:Ignorable="w14 w15 w16se w16cid w16 w16cex w16sdtdh wp14">
+<w:document xmlns:wpc="http://schemas.microsoft.com/office/word/2010/wordprocessingCanvas" xmlns:cx="http://schemas.microsoft.com/office/drawing/2014/chartex" xmlns:cx1="http://schemas.microsoft.com/office/drawing/2015/9/8/chartex" xmlns:cx2="http://schemas.microsoft.com/office/drawing/2015/10/21/chartex" xmlns:cx3="http://schemas.microsoft.com/office/drawing/2016/5/9/chartex" xmlns:cx4="http://schemas.microsoft.com/office/drawing/2016/5/10/chartex" xmlns:cx5="http://schemas.microsoft.com/office/drawing/2016/5/11/chartex" xmlns:cx6="http://schemas.microsoft.com/office/drawing/2016/5/12/chartex" xmlns:cx7="http://schemas.microsoft.com/office/drawing/2016/5/13/chartex" xmlns:cx8="http://schemas.microsoft.com/office/drawing/2016/5/14/chartex" xmlns:mc="http://schemas.openxmlformats.org/markup-compatibility/2006" xmlns:aink="http://schemas.microsoft.com/office/drawing/2016/ink" xmlns:am3d="http://schemas.microsoft.com/office/drawing/2017/model3d" xmlns:o="urn:schemas-microsoft-com:office:office" xmlns:r="http://schemas.openxmlformats.org/officeDocument/2006/relationships" xmlns:m="http://schemas.openxmlformats.org/officeDocument/2006/math" xmlns:v="urn:schemas-microsoft-com:vml" xmlns:wp14="http://schemas.microsoft.com/office/word/2010/wordprocessingDrawing" xmlns:wp="http://schemas.openxmlformats.org/drawingml/2006/wordprocessingDrawing" xmlns:w10="urn:schemas-microsoft-com:office:word" xmlns:w="http://schemas.openxmlformats.org/wordprocessingml/2006/main" xmlns:w14="http://schemas.microsoft.com/office/word/2010/wordml" xmlns:w15="http://schemas.microsoft.com/office/word/2012/wordml" xmlns:w16cex="http://schemas.microsoft.com/office/word/2018/wordml/cex" xmlns:w16cid="http://schemas.microsoft.com/office/word/2016/wordml/cid" xmlns:w16="http://schemas.microsoft.com/office/word/2018/wordml" xmlns:w16se="http://schemas.microsoft.com/office/word/2015/wordml/symex" xmlns:wpg="http://schemas.microsoft.com/office/word/2010/wordprocessingGroup" xmlns:wpi="http://schemas.microsoft.com/office/word/2010/wordprocessingInk" xmlns:wne="http://schemas.microsoft.com/office/word/2006/wordml" xmlns:wps="http://schemas.microsoft.com/office/word/2010/wordprocessingShape" mc:Ignorable="w14 w15 w16se w16cid w16 w16cex wp14">
   <w:body>
     <w:p>
       <w:pPr>
@@ -43,7 +43,15 @@
           <w:sz w:val="24"/>
           <w:szCs w:val="24"/>
         </w:rPr>
-        <w:t>Does a rating of a game effect its sales numbers?</w:t>
+        <w:t>How much does a game’s rating affect</w:t>
+      </w:r>
+      <w:r>
+        <w:rPr>
+          <w:rFonts w:ascii="Times New Roman" w:hAnsi="Times New Roman" w:cs="Times New Roman"/>
+          <w:sz w:val="24"/>
+          <w:szCs w:val="24"/>
+        </w:rPr>
+        <w:t xml:space="preserve"> its sales?</w:t>
       </w:r>
     </w:p>
     <w:p>
@@ -65,7 +73,7 @@
           <w:sz w:val="24"/>
           <w:szCs w:val="24"/>
         </w:rPr>
-        <w:t>Do different consoles sell more games than others?</w:t>
+        <w:t>How much does a game’s review (critical/user) affect its sales?</w:t>
       </w:r>
     </w:p>
     <w:p>
@@ -87,7 +95,7 @@
           <w:sz w:val="24"/>
           <w:szCs w:val="24"/>
         </w:rPr>
-        <w:t>Do certain genres sell more than others?</w:t>
+        <w:t>Do different consoles sell more games than others?</w:t>
       </w:r>
     </w:p>
     <w:p>
@@ -109,7 +117,7 @@
           <w:sz w:val="24"/>
           <w:szCs w:val="24"/>
         </w:rPr>
-        <w:t>How do the total number of sales change over the years?</w:t>
+        <w:t>How do different regions affect game sales?</w:t>
       </w:r>
     </w:p>
     <w:p>
@@ -131,8 +139,217 @@
           <w:sz w:val="24"/>
           <w:szCs w:val="24"/>
         </w:rPr>
-        <w:t>What factors most effect games sales?</w:t>
-      </w:r>
+        <w:t>Do certain genres sell more than others?</w:t>
+      </w:r>
+    </w:p>
+    <w:p>
+      <w:pPr>
+        <w:pStyle w:val="ListParagraph"/>
+        <w:numPr>
+          <w:ilvl w:val="0"/>
+          <w:numId w:val="2"/>
+        </w:numPr>
+        <w:rPr>
+          <w:rFonts w:ascii="Times New Roman" w:hAnsi="Times New Roman" w:cs="Times New Roman"/>
+          <w:sz w:val="24"/>
+          <w:szCs w:val="24"/>
+        </w:rPr>
+      </w:pPr>
+      <w:r>
+        <w:rPr>
+          <w:rFonts w:ascii="Times New Roman" w:hAnsi="Times New Roman" w:cs="Times New Roman"/>
+          <w:sz w:val="24"/>
+          <w:szCs w:val="24"/>
+        </w:rPr>
+        <w:t>How are genres trending over time?</w:t>
+      </w:r>
+    </w:p>
+    <w:p>
+      <w:pPr>
+        <w:pStyle w:val="ListParagraph"/>
+        <w:numPr>
+          <w:ilvl w:val="0"/>
+          <w:numId w:val="2"/>
+        </w:numPr>
+        <w:rPr>
+          <w:rFonts w:ascii="Times New Roman" w:hAnsi="Times New Roman" w:cs="Times New Roman"/>
+          <w:sz w:val="24"/>
+          <w:szCs w:val="24"/>
+        </w:rPr>
+      </w:pPr>
+      <w:r>
+        <w:rPr>
+          <w:rFonts w:ascii="Times New Roman" w:hAnsi="Times New Roman" w:cs="Times New Roman"/>
+          <w:sz w:val="24"/>
+          <w:szCs w:val="24"/>
+        </w:rPr>
+        <w:t xml:space="preserve">How </w:t>
+      </w:r>
+      <w:r>
+        <w:rPr>
+          <w:rFonts w:ascii="Times New Roman" w:hAnsi="Times New Roman" w:cs="Times New Roman"/>
+          <w:sz w:val="24"/>
+          <w:szCs w:val="24"/>
+        </w:rPr>
+        <w:t>are global sales trending over time</w:t>
+      </w:r>
+      <w:r>
+        <w:rPr>
+          <w:rFonts w:ascii="Times New Roman" w:hAnsi="Times New Roman" w:cs="Times New Roman"/>
+          <w:sz w:val="24"/>
+          <w:szCs w:val="24"/>
+        </w:rPr>
+        <w:t>?</w:t>
+      </w:r>
+    </w:p>
+    <w:p>
+      <w:pPr>
+        <w:pStyle w:val="ListParagraph"/>
+        <w:numPr>
+          <w:ilvl w:val="0"/>
+          <w:numId w:val="2"/>
+        </w:numPr>
+        <w:rPr>
+          <w:rFonts w:ascii="Times New Roman" w:hAnsi="Times New Roman" w:cs="Times New Roman"/>
+          <w:sz w:val="24"/>
+          <w:szCs w:val="24"/>
+        </w:rPr>
+      </w:pPr>
+      <w:r>
+        <w:rPr>
+          <w:rFonts w:ascii="Times New Roman" w:hAnsi="Times New Roman" w:cs="Times New Roman"/>
+          <w:sz w:val="24"/>
+          <w:szCs w:val="24"/>
+        </w:rPr>
+        <w:t xml:space="preserve">What factors </w:t>
+      </w:r>
+      <w:r>
+        <w:rPr>
+          <w:rFonts w:ascii="Times New Roman" w:hAnsi="Times New Roman" w:cs="Times New Roman"/>
+          <w:sz w:val="24"/>
+          <w:szCs w:val="24"/>
+        </w:rPr>
+        <w:t>have the most influence on</w:t>
+      </w:r>
+      <w:r>
+        <w:rPr>
+          <w:rFonts w:ascii="Times New Roman" w:hAnsi="Times New Roman" w:cs="Times New Roman"/>
+          <w:sz w:val="24"/>
+          <w:szCs w:val="24"/>
+        </w:rPr>
+        <w:t xml:space="preserve"> games sales?</w:t>
+      </w:r>
+    </w:p>
+    <w:p>
+      <w:pPr>
+        <w:pStyle w:val="ListParagraph"/>
+        <w:rPr>
+          <w:rFonts w:ascii="Times New Roman" w:hAnsi="Times New Roman" w:cs="Times New Roman"/>
+          <w:sz w:val="24"/>
+          <w:szCs w:val="24"/>
+        </w:rPr>
+      </w:pPr>
+    </w:p>
+    <w:p>
+      <w:pPr>
+        <w:rPr>
+          <w:rFonts w:ascii="Times New Roman" w:hAnsi="Times New Roman" w:cs="Times New Roman"/>
+          <w:sz w:val="24"/>
+          <w:szCs w:val="24"/>
+        </w:rPr>
+      </w:pPr>
+      <w:r>
+        <w:rPr>
+          <w:rFonts w:ascii="Times New Roman" w:hAnsi="Times New Roman" w:cs="Times New Roman"/>
+          <w:sz w:val="24"/>
+          <w:szCs w:val="24"/>
+        </w:rPr>
+        <w:t>More potential questions if we can find the relevant datasets:</w:t>
+      </w:r>
+    </w:p>
+    <w:p>
+      <w:pPr>
+        <w:pStyle w:val="ListParagraph"/>
+        <w:numPr>
+          <w:ilvl w:val="0"/>
+          <w:numId w:val="3"/>
+        </w:numPr>
+        <w:rPr>
+          <w:rFonts w:ascii="Times New Roman" w:hAnsi="Times New Roman" w:cs="Times New Roman"/>
+          <w:sz w:val="24"/>
+          <w:szCs w:val="24"/>
+        </w:rPr>
+      </w:pPr>
+      <w:r>
+        <w:rPr>
+          <w:rFonts w:ascii="Times New Roman" w:hAnsi="Times New Roman" w:cs="Times New Roman"/>
+          <w:sz w:val="24"/>
+          <w:szCs w:val="24"/>
+        </w:rPr>
+        <w:t>How does an emerging platform affect sales?</w:t>
+      </w:r>
+    </w:p>
+    <w:p>
+      <w:pPr>
+        <w:pStyle w:val="ListParagraph"/>
+        <w:numPr>
+          <w:ilvl w:val="0"/>
+          <w:numId w:val="3"/>
+        </w:numPr>
+        <w:rPr>
+          <w:rFonts w:ascii="Times New Roman" w:hAnsi="Times New Roman" w:cs="Times New Roman"/>
+          <w:sz w:val="24"/>
+          <w:szCs w:val="24"/>
+        </w:rPr>
+      </w:pPr>
+      <w:r>
+        <w:rPr>
+          <w:rFonts w:ascii="Times New Roman" w:hAnsi="Times New Roman" w:cs="Times New Roman"/>
+          <w:sz w:val="24"/>
+          <w:szCs w:val="24"/>
+        </w:rPr>
+        <w:t>How did the pandemic affect sales?</w:t>
+      </w:r>
+    </w:p>
+    <w:p>
+      <w:pPr>
+        <w:pStyle w:val="ListParagraph"/>
+        <w:numPr>
+          <w:ilvl w:val="0"/>
+          <w:numId w:val="3"/>
+        </w:numPr>
+        <w:rPr>
+          <w:rFonts w:ascii="Times New Roman" w:hAnsi="Times New Roman" w:cs="Times New Roman"/>
+          <w:sz w:val="24"/>
+          <w:szCs w:val="24"/>
+        </w:rPr>
+      </w:pPr>
+      <w:r>
+        <w:rPr>
+          <w:rFonts w:ascii="Times New Roman" w:hAnsi="Times New Roman" w:cs="Times New Roman"/>
+          <w:sz w:val="24"/>
+          <w:szCs w:val="24"/>
+        </w:rPr>
+        <w:t xml:space="preserve">(census related) </w:t>
+      </w:r>
+      <w:r>
+        <w:rPr>
+          <w:rFonts w:ascii="Times New Roman" w:hAnsi="Times New Roman" w:cs="Times New Roman"/>
+          <w:sz w:val="24"/>
+          <w:szCs w:val="24"/>
+        </w:rPr>
+        <w:t>What percentage of retail sales accounts for video games in the US, and potentially Japan?</w:t>
+      </w:r>
+    </w:p>
+    <w:p>
+      <w:pPr>
+        <w:pStyle w:val="ListParagraph"/>
+        <w:rPr>
+          <w:rFonts w:ascii="Times New Roman" w:hAnsi="Times New Roman" w:cs="Times New Roman"/>
+          <w:sz w:val="24"/>
+          <w:szCs w:val="24"/>
+        </w:rPr>
+      </w:pPr>
     </w:p>
     <w:sectPr>
       <w:pgSz w:w="12240" w:h="15840"/>
@@ -145,7 +362,7 @@
 </file>
 
 <file path=word/numbering.xml><?xml version="1.0" encoding="utf-8"?>
-<w:numbering xmlns:wpc="http://schemas.microsoft.com/office/word/2010/wordprocessingCanvas" xmlns:cx="http://schemas.microsoft.com/office/drawing/2014/chartex" xmlns:cx1="http://schemas.microsoft.com/office/drawing/2015/9/8/chartex" xmlns:cx2="http://schemas.microsoft.com/office/drawing/2015/10/21/chartex" xmlns:cx3="http://schemas.microsoft.com/office/drawing/2016/5/9/chartex" xmlns:cx4="http://schemas.microsoft.com/office/drawing/2016/5/10/chartex" xmlns:cx5="http://schemas.microsoft.com/office/drawing/2016/5/11/chartex" xmlns:cx6="http://schemas.microsoft.com/office/drawing/2016/5/12/chartex" xmlns:cx7="http://schemas.microsoft.com/office/drawing/2016/5/13/chartex" xmlns:cx8="http://schemas.microsoft.com/office/drawing/2016/5/14/chartex" xmlns:mc="http://schemas.openxmlformats.org/markup-compatibility/2006" xmlns:aink="http://schemas.microsoft.com/office/drawing/2016/ink" xmlns:am3d="http://schemas.microsoft.com/office/drawing/2017/model3d" xmlns:o="urn:schemas-microsoft-com:office:office" xmlns:r="http://schemas.openxmlformats.org/officeDocument/2006/relationships" xmlns:m="http://schemas.openxmlformats.org/officeDocument/2006/math" xmlns:v="urn:schemas-microsoft-com:vml" xmlns:wp14="http://schemas.microsoft.com/office/word/2010/wordprocessingDrawing" xmlns:wp="http://schemas.openxmlformats.org/drawingml/2006/wordprocessingDrawing" xmlns:w10="urn:schemas-microsoft-com:office:word" xmlns:w="http://schemas.openxmlformats.org/wordprocessingml/2006/main" xmlns:w14="http://schemas.microsoft.com/office/word/2010/wordml" xmlns:w15="http://schemas.microsoft.com/office/word/2012/wordml" xmlns:w16cex="http://schemas.microsoft.com/office/word/2018/wordml/cex" xmlns:w16cid="http://schemas.microsoft.com/office/word/2016/wordml/cid" xmlns:w16="http://schemas.microsoft.com/office/word/2018/wordml" xmlns:w16sdtdh="http://schemas.microsoft.com/office/word/2020/wordml/sdtdatahash" xmlns:w16se="http://schemas.microsoft.com/office/word/2015/wordml/symex" xmlns:wpg="http://schemas.microsoft.com/office/word/2010/wordprocessingGroup" xmlns:wpi="http://schemas.microsoft.com/office/word/2010/wordprocessingInk" xmlns:wne="http://schemas.microsoft.com/office/word/2006/wordml" xmlns:wps="http://schemas.microsoft.com/office/word/2010/wordprocessingShape" mc:Ignorable="w14 w15 w16se w16cid w16 w16cex w16sdtdh wp14">
+<w:numbering xmlns:wpc="http://schemas.microsoft.com/office/word/2010/wordprocessingCanvas" xmlns:cx="http://schemas.microsoft.com/office/drawing/2014/chartex" xmlns:cx1="http://schemas.microsoft.com/office/drawing/2015/9/8/chartex" xmlns:cx2="http://schemas.microsoft.com/office/drawing/2015/10/21/chartex" xmlns:cx3="http://schemas.microsoft.com/office/drawing/2016/5/9/chartex" xmlns:cx4="http://schemas.microsoft.com/office/drawing/2016/5/10/chartex" xmlns:cx5="http://schemas.microsoft.com/office/drawing/2016/5/11/chartex" xmlns:cx6="http://schemas.microsoft.com/office/drawing/2016/5/12/chartex" xmlns:cx7="http://schemas.microsoft.com/office/drawing/2016/5/13/chartex" xmlns:cx8="http://schemas.microsoft.com/office/drawing/2016/5/14/chartex" xmlns:mc="http://schemas.openxmlformats.org/markup-compatibility/2006" xmlns:aink="http://schemas.microsoft.com/office/drawing/2016/ink" xmlns:am3d="http://schemas.microsoft.com/office/drawing/2017/model3d" xmlns:o="urn:schemas-microsoft-com:office:office" xmlns:r="http://schemas.openxmlformats.org/officeDocument/2006/relationships" xmlns:m="http://schemas.openxmlformats.org/officeDocument/2006/math" xmlns:v="urn:schemas-microsoft-com:vml" xmlns:wp14="http://schemas.microsoft.com/office/word/2010/wordprocessingDrawing" xmlns:wp="http://schemas.openxmlformats.org/drawingml/2006/wordprocessingDrawing" xmlns:w10="urn:schemas-microsoft-com:office:word" xmlns:w="http://schemas.openxmlformats.org/wordprocessingml/2006/main" xmlns:w14="http://schemas.microsoft.com/office/word/2010/wordml" xmlns:w15="http://schemas.microsoft.com/office/word/2012/wordml" xmlns:w16cex="http://schemas.microsoft.com/office/word/2018/wordml/cex" xmlns:w16cid="http://schemas.microsoft.com/office/word/2016/wordml/cid" xmlns:w16="http://schemas.microsoft.com/office/word/2018/wordml" xmlns:w16se="http://schemas.microsoft.com/office/word/2015/wordml/symex" xmlns:wpg="http://schemas.microsoft.com/office/word/2010/wordprocessingGroup" xmlns:wpi="http://schemas.microsoft.com/office/word/2010/wordprocessingInk" xmlns:wne="http://schemas.microsoft.com/office/word/2006/wordml" xmlns:wps="http://schemas.microsoft.com/office/word/2010/wordprocessingShape" mc:Ignorable="w14 w15 w16se w16cid w16 w16cex wp14">
   <w:abstractNum w:abstractNumId="0" w15:restartNumberingAfterBreak="0">
     <w:nsid w:val="13B52B76"/>
     <w:multiLevelType w:val="hybridMultilevel"/>
@@ -233,6 +450,95 @@
     </w:lvl>
   </w:abstractNum>
   <w:abstractNum w:abstractNumId="1" w15:restartNumberingAfterBreak="0">
+    <w:nsid w:val="293B7137"/>
+    <w:multiLevelType w:val="hybridMultilevel"/>
+    <w:tmpl w:val="F48E9240"/>
+    <w:lvl w:ilvl="0" w:tplc="83C6D034">
+      <w:start w:val="1"/>
+      <w:numFmt w:val="decimal"/>
+      <w:lvlText w:val="%1.)"/>
+      <w:lvlJc w:val="left"/>
+      <w:pPr>
+        <w:ind w:left="720" w:hanging="360"/>
+      </w:pPr>
+      <w:rPr>
+        <w:rFonts w:hint="default"/>
+      </w:rPr>
+    </w:lvl>
+    <w:lvl w:ilvl="1" w:tplc="04090019" w:tentative="1">
+      <w:start w:val="1"/>
+      <w:numFmt w:val="lowerLetter"/>
+      <w:lvlText w:val="%2."/>
+      <w:lvlJc w:val="left"/>
+      <w:pPr>
+        <w:ind w:left="1440" w:hanging="360"/>
+      </w:pPr>
+    </w:lvl>
+    <w:lvl w:ilvl="2" w:tplc="0409001B" w:tentative="1">
+      <w:start w:val="1"/>
+      <w:numFmt w:val="lowerRoman"/>
+      <w:lvlText w:val="%3."/>
+      <w:lvlJc w:val="right"/>
+      <w:pPr>
+        <w:ind w:left="2160" w:hanging="180"/>
+      </w:pPr>
+    </w:lvl>
+    <w:lvl w:ilvl="3" w:tplc="0409000F" w:tentative="1">
+      <w:start w:val="1"/>
+      <w:numFmt w:val="decimal"/>
+      <w:lvlText w:val="%4."/>
+      <w:lvlJc w:val="left"/>
+      <w:pPr>
+        <w:ind w:left="2880" w:hanging="360"/>
+      </w:pPr>
+    </w:lvl>
+    <w:lvl w:ilvl="4" w:tplc="04090019" w:tentative="1">
+      <w:start w:val="1"/>
+      <w:numFmt w:val="lowerLetter"/>
+      <w:lvlText w:val="%5."/>
+      <w:lvlJc w:val="left"/>
+      <w:pPr>
+        <w:ind w:left="3600" w:hanging="360"/>
+      </w:pPr>
+    </w:lvl>
+    <w:lvl w:ilvl="5" w:tplc="0409001B" w:tentative="1">
+      <w:start w:val="1"/>
+      <w:numFmt w:val="lowerRoman"/>
+      <w:lvlText w:val="%6."/>
+      <w:lvlJc w:val="right"/>
+      <w:pPr>
+        <w:ind w:left="4320" w:hanging="180"/>
+      </w:pPr>
+    </w:lvl>
+    <w:lvl w:ilvl="6" w:tplc="0409000F" w:tentative="1">
+      <w:start w:val="1"/>
+      <w:numFmt w:val="decimal"/>
+      <w:lvlText w:val="%7."/>
+      <w:lvlJc w:val="left"/>
+      <w:pPr>
+        <w:ind w:left="5040" w:hanging="360"/>
+      </w:pPr>
+    </w:lvl>
+    <w:lvl w:ilvl="7" w:tplc="04090019" w:tentative="1">
+      <w:start w:val="1"/>
+      <w:numFmt w:val="lowerLetter"/>
+      <w:lvlText w:val="%8."/>
+      <w:lvlJc w:val="left"/>
+      <w:pPr>
+        <w:ind w:left="5760" w:hanging="360"/>
+      </w:pPr>
+    </w:lvl>
+    <w:lvl w:ilvl="8" w:tplc="0409001B" w:tentative="1">
+      <w:start w:val="1"/>
+      <w:numFmt w:val="lowerRoman"/>
+      <w:lvlText w:val="%9."/>
+      <w:lvlJc w:val="right"/>
+      <w:pPr>
+        <w:ind w:left="6480" w:hanging="180"/>
+      </w:pPr>
+    </w:lvl>
+  </w:abstractNum>
+  <w:abstractNum w:abstractNumId="2" w15:restartNumberingAfterBreak="0">
     <w:nsid w:val="304D41DE"/>
     <w:multiLevelType w:val="hybridMultilevel"/>
     <w:tmpl w:val="256C1EEE"/>
@@ -322,13 +628,16 @@
     <w:abstractNumId w:val="0"/>
   </w:num>
   <w:num w:numId="2">
+    <w:abstractNumId w:val="2"/>
+  </w:num>
+  <w:num w:numId="3">
     <w:abstractNumId w:val="1"/>
   </w:num>
 </w:numbering>
 </file>
 
 <file path=word/styles.xml><?xml version="1.0" encoding="utf-8"?>
-<w:styles xmlns:mc="http://schemas.openxmlformats.org/markup-compatibility/2006" xmlns:r="http://schemas.openxmlformats.org/officeDocument/2006/relationships" xmlns:w="http://schemas.openxmlformats.org/wordprocessingml/2006/main" xmlns:w14="http://schemas.microsoft.com/office/word/2010/wordml" xmlns:w15="http://schemas.microsoft.com/office/word/2012/wordml" xmlns:w16cex="http://schemas.microsoft.com/office/word/2018/wordml/cex" xmlns:w16cid="http://schemas.microsoft.com/office/word/2016/wordml/cid" xmlns:w16="http://schemas.microsoft.com/office/word/2018/wordml" xmlns:w16sdtdh="http://schemas.microsoft.com/office/word/2020/wordml/sdtdatahash" xmlns:w16se="http://schemas.microsoft.com/office/word/2015/wordml/symex" mc:Ignorable="w14 w15 w16se w16cid w16 w16cex w16sdtdh">
+<w:styles xmlns:mc="http://schemas.openxmlformats.org/markup-compatibility/2006" xmlns:r="http://schemas.openxmlformats.org/officeDocument/2006/relationships" xmlns:w="http://schemas.openxmlformats.org/wordprocessingml/2006/main" xmlns:w14="http://schemas.microsoft.com/office/word/2010/wordml" xmlns:w15="http://schemas.microsoft.com/office/word/2012/wordml" xmlns:w16cex="http://schemas.microsoft.com/office/word/2018/wordml/cex" xmlns:w16cid="http://schemas.microsoft.com/office/word/2016/wordml/cid" xmlns:w16="http://schemas.microsoft.com/office/word/2018/wordml" xmlns:w16se="http://schemas.microsoft.com/office/word/2015/wordml/symex" mc:Ignorable="w14 w15 w16se w16cid w16 w16cex">
   <w:docDefaults>
     <w:rPrDefault>
       <w:rPr>

--- a/Documents/ExploratoryQuestions.docx
+++ b/Documents/ExploratoryQuestions.docx
@@ -1,6 +1,6 @@
 
 <file path=word/document.xml><?xml version="1.0" encoding="utf-8"?>
-<w:document xmlns:wpc="http://schemas.microsoft.com/office/word/2010/wordprocessingCanvas" xmlns:cx="http://schemas.microsoft.com/office/drawing/2014/chartex" xmlns:cx1="http://schemas.microsoft.com/office/drawing/2015/9/8/chartex" xmlns:cx2="http://schemas.microsoft.com/office/drawing/2015/10/21/chartex" xmlns:cx3="http://schemas.microsoft.com/office/drawing/2016/5/9/chartex" xmlns:cx4="http://schemas.microsoft.com/office/drawing/2016/5/10/chartex" xmlns:cx5="http://schemas.microsoft.com/office/drawing/2016/5/11/chartex" xmlns:cx6="http://schemas.microsoft.com/office/drawing/2016/5/12/chartex" xmlns:cx7="http://schemas.microsoft.com/office/drawing/2016/5/13/chartex" xmlns:cx8="http://schemas.microsoft.com/office/drawing/2016/5/14/chartex" xmlns:mc="http://schemas.openxmlformats.org/markup-compatibility/2006" xmlns:aink="http://schemas.microsoft.com/office/drawing/2016/ink" xmlns:am3d="http://schemas.microsoft.com/office/drawing/2017/model3d" xmlns:o="urn:schemas-microsoft-com:office:office" xmlns:r="http://schemas.openxmlformats.org/officeDocument/2006/relationships" xmlns:m="http://schemas.openxmlformats.org/officeDocument/2006/math" xmlns:v="urn:schemas-microsoft-com:vml" xmlns:wp14="http://schemas.microsoft.com/office/word/2010/wordprocessingDrawing" xmlns:wp="http://schemas.openxmlformats.org/drawingml/2006/wordprocessingDrawing" xmlns:w10="urn:schemas-microsoft-com:office:word" xmlns:w="http://schemas.openxmlformats.org/wordprocessingml/2006/main" xmlns:w14="http://schemas.microsoft.com/office/word/2010/wordml" xmlns:w15="http://schemas.microsoft.com/office/word/2012/wordml" xmlns:w16cex="http://schemas.microsoft.com/office/word/2018/wordml/cex" xmlns:w16cid="http://schemas.microsoft.com/office/word/2016/wordml/cid" xmlns:w16="http://schemas.microsoft.com/office/word/2018/wordml" xmlns:w16se="http://schemas.microsoft.com/office/word/2015/wordml/symex" xmlns:wpg="http://schemas.microsoft.com/office/word/2010/wordprocessingGroup" xmlns:wpi="http://schemas.microsoft.com/office/word/2010/wordprocessingInk" xmlns:wne="http://schemas.microsoft.com/office/word/2006/wordml" xmlns:wps="http://schemas.microsoft.com/office/word/2010/wordprocessingShape" mc:Ignorable="w14 w15 w16se w16cid w16 w16cex wp14">
+<w:document xmlns:wpc="http://schemas.microsoft.com/office/word/2010/wordprocessingCanvas" xmlns:cx="http://schemas.microsoft.com/office/drawing/2014/chartex" xmlns:cx1="http://schemas.microsoft.com/office/drawing/2015/9/8/chartex" xmlns:cx2="http://schemas.microsoft.com/office/drawing/2015/10/21/chartex" xmlns:cx3="http://schemas.microsoft.com/office/drawing/2016/5/9/chartex" xmlns:cx4="http://schemas.microsoft.com/office/drawing/2016/5/10/chartex" xmlns:cx5="http://schemas.microsoft.com/office/drawing/2016/5/11/chartex" xmlns:cx6="http://schemas.microsoft.com/office/drawing/2016/5/12/chartex" xmlns:cx7="http://schemas.microsoft.com/office/drawing/2016/5/13/chartex" xmlns:cx8="http://schemas.microsoft.com/office/drawing/2016/5/14/chartex" xmlns:mc="http://schemas.openxmlformats.org/markup-compatibility/2006" xmlns:aink="http://schemas.microsoft.com/office/drawing/2016/ink" xmlns:am3d="http://schemas.microsoft.com/office/drawing/2017/model3d" xmlns:o="urn:schemas-microsoft-com:office:office" xmlns:r="http://schemas.openxmlformats.org/officeDocument/2006/relationships" xmlns:m="http://schemas.openxmlformats.org/officeDocument/2006/math" xmlns:v="urn:schemas-microsoft-com:vml" xmlns:wp14="http://schemas.microsoft.com/office/word/2010/wordprocessingDrawing" xmlns:wp="http://schemas.openxmlformats.org/drawingml/2006/wordprocessingDrawing" xmlns:w10="urn:schemas-microsoft-com:office:word" xmlns:w="http://schemas.openxmlformats.org/wordprocessingml/2006/main" xmlns:w14="http://schemas.microsoft.com/office/word/2010/wordml" xmlns:w15="http://schemas.microsoft.com/office/word/2012/wordml" xmlns:w16cex="http://schemas.microsoft.com/office/word/2018/wordml/cex" xmlns:w16cid="http://schemas.microsoft.com/office/word/2016/wordml/cid" xmlns:w16="http://schemas.microsoft.com/office/word/2018/wordml" xmlns:w16sdtdh="http://schemas.microsoft.com/office/word/2020/wordml/sdtdatahash" xmlns:w16se="http://schemas.microsoft.com/office/word/2015/wordml/symex" xmlns:wpg="http://schemas.microsoft.com/office/word/2010/wordprocessingGroup" xmlns:wpi="http://schemas.microsoft.com/office/word/2010/wordprocessingInk" xmlns:wne="http://schemas.microsoft.com/office/word/2006/wordml" xmlns:wps="http://schemas.microsoft.com/office/word/2010/wordprocessingShape" mc:Ignorable="w14 w15 w16se w16cid w16 w16cex w16sdtdh wp14">
   <w:body>
     <w:p>
       <w:pPr>
@@ -43,15 +43,7 @@
           <w:sz w:val="24"/>
           <w:szCs w:val="24"/>
         </w:rPr>
-        <w:t>How much does a game’s rating affect</w:t>
-      </w:r>
-      <w:r>
-        <w:rPr>
-          <w:rFonts w:ascii="Times New Roman" w:hAnsi="Times New Roman" w:cs="Times New Roman"/>
-          <w:sz w:val="24"/>
-          <w:szCs w:val="24"/>
-        </w:rPr>
-        <w:t xml:space="preserve"> its sales?</w:t>
+        <w:t>How much does a game’s review (critical/user) affect its sales?</w:t>
       </w:r>
     </w:p>
     <w:p>
@@ -73,7 +65,7 @@
           <w:sz w:val="24"/>
           <w:szCs w:val="24"/>
         </w:rPr>
-        <w:t>How much does a game’s review (critical/user) affect its sales?</w:t>
+        <w:t>Do different consoles sell more games than others?</w:t>
       </w:r>
     </w:p>
     <w:p>
@@ -95,7 +87,7 @@
           <w:sz w:val="24"/>
           <w:szCs w:val="24"/>
         </w:rPr>
-        <w:t>Do different consoles sell more games than others?</w:t>
+        <w:t>How do different regions affect game sales?</w:t>
       </w:r>
     </w:p>
     <w:p>
@@ -117,51 +109,7 @@
           <w:sz w:val="24"/>
           <w:szCs w:val="24"/>
         </w:rPr>
-        <w:t>How do different regions affect game sales?</w:t>
-      </w:r>
-    </w:p>
-    <w:p>
-      <w:pPr>
-        <w:pStyle w:val="ListParagraph"/>
-        <w:numPr>
-          <w:ilvl w:val="0"/>
-          <w:numId w:val="2"/>
-        </w:numPr>
-        <w:rPr>
-          <w:rFonts w:ascii="Times New Roman" w:hAnsi="Times New Roman" w:cs="Times New Roman"/>
-          <w:sz w:val="24"/>
-          <w:szCs w:val="24"/>
-        </w:rPr>
-      </w:pPr>
-      <w:r>
-        <w:rPr>
-          <w:rFonts w:ascii="Times New Roman" w:hAnsi="Times New Roman" w:cs="Times New Roman"/>
-          <w:sz w:val="24"/>
-          <w:szCs w:val="24"/>
-        </w:rPr>
         <w:t>Do certain genres sell more than others?</w:t>
-      </w:r>
-    </w:p>
-    <w:p>
-      <w:pPr>
-        <w:pStyle w:val="ListParagraph"/>
-        <w:numPr>
-          <w:ilvl w:val="0"/>
-          <w:numId w:val="2"/>
-        </w:numPr>
-        <w:rPr>
-          <w:rFonts w:ascii="Times New Roman" w:hAnsi="Times New Roman" w:cs="Times New Roman"/>
-          <w:sz w:val="24"/>
-          <w:szCs w:val="24"/>
-        </w:rPr>
-      </w:pPr>
-      <w:r>
-        <w:rPr>
-          <w:rFonts w:ascii="Times New Roman" w:hAnsi="Times New Roman" w:cs="Times New Roman"/>
-          <w:sz w:val="24"/>
-          <w:szCs w:val="24"/>
-        </w:rPr>
-        <w:t>How are genres trending over time?</w:t>
       </w:r>
     </w:p>
     <w:p>
@@ -362,7 +310,7 @@
 </file>
 
 <file path=word/numbering.xml><?xml version="1.0" encoding="utf-8"?>
-<w:numbering xmlns:wpc="http://schemas.microsoft.com/office/word/2010/wordprocessingCanvas" xmlns:cx="http://schemas.microsoft.com/office/drawing/2014/chartex" xmlns:cx1="http://schemas.microsoft.com/office/drawing/2015/9/8/chartex" xmlns:cx2="http://schemas.microsoft.com/office/drawing/2015/10/21/chartex" xmlns:cx3="http://schemas.microsoft.com/office/drawing/2016/5/9/chartex" xmlns:cx4="http://schemas.microsoft.com/office/drawing/2016/5/10/chartex" xmlns:cx5="http://schemas.microsoft.com/office/drawing/2016/5/11/chartex" xmlns:cx6="http://schemas.microsoft.com/office/drawing/2016/5/12/chartex" xmlns:cx7="http://schemas.microsoft.com/office/drawing/2016/5/13/chartex" xmlns:cx8="http://schemas.microsoft.com/office/drawing/2016/5/14/chartex" xmlns:mc="http://schemas.openxmlformats.org/markup-compatibility/2006" xmlns:aink="http://schemas.microsoft.com/office/drawing/2016/ink" xmlns:am3d="http://schemas.microsoft.com/office/drawing/2017/model3d" xmlns:o="urn:schemas-microsoft-com:office:office" xmlns:r="http://schemas.openxmlformats.org/officeDocument/2006/relationships" xmlns:m="http://schemas.openxmlformats.org/officeDocument/2006/math" xmlns:v="urn:schemas-microsoft-com:vml" xmlns:wp14="http://schemas.microsoft.com/office/word/2010/wordprocessingDrawing" xmlns:wp="http://schemas.openxmlformats.org/drawingml/2006/wordprocessingDrawing" xmlns:w10="urn:schemas-microsoft-com:office:word" xmlns:w="http://schemas.openxmlformats.org/wordprocessingml/2006/main" xmlns:w14="http://schemas.microsoft.com/office/word/2010/wordml" xmlns:w15="http://schemas.microsoft.com/office/word/2012/wordml" xmlns:w16cex="http://schemas.microsoft.com/office/word/2018/wordml/cex" xmlns:w16cid="http://schemas.microsoft.com/office/word/2016/wordml/cid" xmlns:w16="http://schemas.microsoft.com/office/word/2018/wordml" xmlns:w16se="http://schemas.microsoft.com/office/word/2015/wordml/symex" xmlns:wpg="http://schemas.microsoft.com/office/word/2010/wordprocessingGroup" xmlns:wpi="http://schemas.microsoft.com/office/word/2010/wordprocessingInk" xmlns:wne="http://schemas.microsoft.com/office/word/2006/wordml" xmlns:wps="http://schemas.microsoft.com/office/word/2010/wordprocessingShape" mc:Ignorable="w14 w15 w16se w16cid w16 w16cex wp14">
+<w:numbering xmlns:wpc="http://schemas.microsoft.com/office/word/2010/wordprocessingCanvas" xmlns:cx="http://schemas.microsoft.com/office/drawing/2014/chartex" xmlns:cx1="http://schemas.microsoft.com/office/drawing/2015/9/8/chartex" xmlns:cx2="http://schemas.microsoft.com/office/drawing/2015/10/21/chartex" xmlns:cx3="http://schemas.microsoft.com/office/drawing/2016/5/9/chartex" xmlns:cx4="http://schemas.microsoft.com/office/drawing/2016/5/10/chartex" xmlns:cx5="http://schemas.microsoft.com/office/drawing/2016/5/11/chartex" xmlns:cx6="http://schemas.microsoft.com/office/drawing/2016/5/12/chartex" xmlns:cx7="http://schemas.microsoft.com/office/drawing/2016/5/13/chartex" xmlns:cx8="http://schemas.microsoft.com/office/drawing/2016/5/14/chartex" xmlns:mc="http://schemas.openxmlformats.org/markup-compatibility/2006" xmlns:aink="http://schemas.microsoft.com/office/drawing/2016/ink" xmlns:am3d="http://schemas.microsoft.com/office/drawing/2017/model3d" xmlns:o="urn:schemas-microsoft-com:office:office" xmlns:r="http://schemas.openxmlformats.org/officeDocument/2006/relationships" xmlns:m="http://schemas.openxmlformats.org/officeDocument/2006/math" xmlns:v="urn:schemas-microsoft-com:vml" xmlns:wp14="http://schemas.microsoft.com/office/word/2010/wordprocessingDrawing" xmlns:wp="http://schemas.openxmlformats.org/drawingml/2006/wordprocessingDrawing" xmlns:w10="urn:schemas-microsoft-com:office:word" xmlns:w="http://schemas.openxmlformats.org/wordprocessingml/2006/main" xmlns:w14="http://schemas.microsoft.com/office/word/2010/wordml" xmlns:w15="http://schemas.microsoft.com/office/word/2012/wordml" xmlns:w16cex="http://schemas.microsoft.com/office/word/2018/wordml/cex" xmlns:w16cid="http://schemas.microsoft.com/office/word/2016/wordml/cid" xmlns:w16="http://schemas.microsoft.com/office/word/2018/wordml" xmlns:w16sdtdh="http://schemas.microsoft.com/office/word/2020/wordml/sdtdatahash" xmlns:w16se="http://schemas.microsoft.com/office/word/2015/wordml/symex" xmlns:wpg="http://schemas.microsoft.com/office/word/2010/wordprocessingGroup" xmlns:wpi="http://schemas.microsoft.com/office/word/2010/wordprocessingInk" xmlns:wne="http://schemas.microsoft.com/office/word/2006/wordml" xmlns:wps="http://schemas.microsoft.com/office/word/2010/wordprocessingShape" mc:Ignorable="w14 w15 w16se w16cid w16 w16cex w16sdtdh wp14">
   <w:abstractNum w:abstractNumId="0" w15:restartNumberingAfterBreak="0">
     <w:nsid w:val="13B52B76"/>
     <w:multiLevelType w:val="hybridMultilevel"/>
@@ -637,7 +585,7 @@
 </file>
 
 <file path=word/styles.xml><?xml version="1.0" encoding="utf-8"?>
-<w:styles xmlns:mc="http://schemas.openxmlformats.org/markup-compatibility/2006" xmlns:r="http://schemas.openxmlformats.org/officeDocument/2006/relationships" xmlns:w="http://schemas.openxmlformats.org/wordprocessingml/2006/main" xmlns:w14="http://schemas.microsoft.com/office/word/2010/wordml" xmlns:w15="http://schemas.microsoft.com/office/word/2012/wordml" xmlns:w16cex="http://schemas.microsoft.com/office/word/2018/wordml/cex" xmlns:w16cid="http://schemas.microsoft.com/office/word/2016/wordml/cid" xmlns:w16="http://schemas.microsoft.com/office/word/2018/wordml" xmlns:w16se="http://schemas.microsoft.com/office/word/2015/wordml/symex" mc:Ignorable="w14 w15 w16se w16cid w16 w16cex">
+<w:styles xmlns:mc="http://schemas.openxmlformats.org/markup-compatibility/2006" xmlns:r="http://schemas.openxmlformats.org/officeDocument/2006/relationships" xmlns:w="http://schemas.openxmlformats.org/wordprocessingml/2006/main" xmlns:w14="http://schemas.microsoft.com/office/word/2010/wordml" xmlns:w15="http://schemas.microsoft.com/office/word/2012/wordml" xmlns:w16cex="http://schemas.microsoft.com/office/word/2018/wordml/cex" xmlns:w16cid="http://schemas.microsoft.com/office/word/2016/wordml/cid" xmlns:w16="http://schemas.microsoft.com/office/word/2018/wordml" xmlns:w16sdtdh="http://schemas.microsoft.com/office/word/2020/wordml/sdtdatahash" xmlns:w16se="http://schemas.microsoft.com/office/word/2015/wordml/symex" mc:Ignorable="w14 w15 w16se w16cid w16 w16cex w16sdtdh">
   <w:docDefaults>
     <w:rPrDefault>
       <w:rPr>
